--- a/CISC3003 Individual Project.docx
+++ b/CISC3003 Individual Project.docx
@@ -6,6 +6,7 @@
       <w:pPr>
         <w:jc w:val="center"/>
         <w:rPr>
+          <w:rFonts w:hint="eastAsia"/>
           <w:sz w:val="40"/>
           <w:szCs w:val="40"/>
         </w:rPr>
@@ -26,12 +27,19 @@
         </w:rPr>
         <w:t xml:space="preserve"> Individual Project</w:t>
       </w:r>
+      <w:r>
+        <w:rPr>
+          <w:rFonts w:hint="eastAsia"/>
+          <w:sz w:val="40"/>
+          <w:szCs w:val="40"/>
+        </w:rPr>
+        <w:t xml:space="preserve"> Report</w:t>
+      </w:r>
     </w:p>
     <w:p>
       <w:pPr>
         <w:jc w:val="center"/>
         <w:rPr>
-          <w:rFonts w:hint="eastAsia"/>
           <w:szCs w:val="21"/>
         </w:rPr>
       </w:pPr>
@@ -124,9 +132,6 @@
     <w:p>
       <w:pPr>
         <w:jc w:val="left"/>
-        <w:rPr>
-          <w:rFonts w:hint="eastAsia"/>
-        </w:rPr>
       </w:pPr>
     </w:p>
     <w:p>
@@ -191,13 +196,7 @@
         <w:rPr>
           <w:rFonts w:hint="eastAsia"/>
         </w:rPr>
-        <w:t>Clearing the cart</w:t>
-      </w:r>
-      <w:r>
-        <w:rPr>
-          <w:rFonts w:hint="eastAsia"/>
-        </w:rPr>
-        <w:t>.</w:t>
+        <w:t>Clearing the cart.</w:t>
       </w:r>
     </w:p>
     <w:p>
@@ -216,13 +215,7 @@
         <w:rPr>
           <w:rFonts w:hint="eastAsia"/>
         </w:rPr>
-        <w:t>anipulating the quantity of items in cart</w:t>
-      </w:r>
-      <w:r>
-        <w:rPr>
-          <w:rFonts w:hint="eastAsia"/>
-        </w:rPr>
-        <w:t>.</w:t>
+        <w:t>anipulating the quantity of items in cart.</w:t>
       </w:r>
     </w:p>
     <w:p>
@@ -233,9 +226,6 @@
           <w:numId w:val="1"/>
         </w:numPr>
         <w:jc w:val="left"/>
-        <w:rPr>
-          <w:rFonts w:hint="eastAsia"/>
-        </w:rPr>
       </w:pPr>
       <w:r>
         <w:rPr>
@@ -261,7 +251,6 @@
       <w:pPr>
         <w:jc w:val="center"/>
         <w:rPr>
-          <w:rFonts w:hint="eastAsia"/>
           <w:sz w:val="36"/>
           <w:szCs w:val="36"/>
         </w:rPr>
@@ -358,9 +347,6 @@
     <w:p>
       <w:pPr>
         <w:jc w:val="left"/>
-        <w:rPr>
-          <w:rFonts w:hint="eastAsia"/>
-        </w:rPr>
       </w:pPr>
     </w:p>
     <w:p>
@@ -422,19 +408,7 @@
         <w:rPr>
           <w:rFonts w:hint="eastAsia"/>
         </w:rPr>
-        <w:t xml:space="preserve"> and</w:t>
-      </w:r>
-      <w:r>
-        <w:rPr>
-          <w:rFonts w:hint="eastAsia"/>
-        </w:rPr>
-        <w:t xml:space="preserve"> deleting items in cart page (Which will also do the same thing in cart schema</w:t>
-      </w:r>
-      <w:r>
-        <w:rPr>
-          <w:rFonts w:hint="eastAsia"/>
-        </w:rPr>
-        <w:t>). And do the checkout for user, which will record the information of the checkout order in order schema in database.</w:t>
+        <w:t xml:space="preserve"> and deleting items in cart page (Which will also do the same thing in cart schema). And do the checkout for user, which will record the information of the checkout order in order schema in database.</w:t>
       </w:r>
     </w:p>
     <w:p>
@@ -463,7 +437,6 @@
       <w:pPr>
         <w:jc w:val="left"/>
         <w:rPr>
-          <w:rFonts w:hint="eastAsia"/>
           <w:szCs w:val="21"/>
         </w:rPr>
       </w:pPr>
@@ -550,42 +523,25 @@
           <w:rFonts w:hint="eastAsia"/>
           <w:szCs w:val="21"/>
         </w:rPr>
-        <w:t xml:space="preserve"> and add a customer id attribute </w:t>
-      </w:r>
-      <w:r>
-        <w:rPr>
-          <w:rFonts w:hint="eastAsia"/>
+        <w:t xml:space="preserve"> and add a customer id attribute to cart and checkout schema in database. Then when user access the cart, database will query the data related to the user</w:t>
+      </w:r>
+      <w:r>
+        <w:rPr>
           <w:szCs w:val="21"/>
         </w:rPr>
-        <w:t>to cart and checkout schema in database. Then</w:t>
+        <w:t>’</w:t>
       </w:r>
       <w:r>
         <w:rPr>
           <w:rFonts w:hint="eastAsia"/>
           <w:szCs w:val="21"/>
         </w:rPr>
-        <w:t xml:space="preserve"> when user access the cart, database will query the data related to the user</w:t>
-      </w:r>
-      <w:r>
-        <w:rPr>
-          <w:szCs w:val="21"/>
-        </w:rPr>
-        <w:t>’</w:t>
-      </w:r>
-      <w:r>
-        <w:rPr>
-          <w:rFonts w:hint="eastAsia"/>
-          <w:szCs w:val="21"/>
-        </w:rPr>
         <w:t>s id and display it to user.</w:t>
       </w:r>
     </w:p>
     <w:p>
       <w:pPr>
         <w:jc w:val="left"/>
-        <w:rPr>
-          <w:rFonts w:hint="eastAsia"/>
-        </w:rPr>
       </w:pPr>
     </w:p>
     <w:sectPr>
